--- a/documentacion/reunion 12-11-19 Luis(REVISADO)/Inglés.docx
+++ b/documentacion/reunion 12-11-19 Luis(REVISADO)/Inglés.docx
@@ -1,6 +1,6 @@
 
 <file path=word/document.xml><?xml version="1.0" encoding="utf-8"?>
-<w:document xmlns:wpc="http://schemas.microsoft.com/office/word/2010/wordprocessingCanvas" xmlns:cx="http://schemas.microsoft.com/office/drawing/2014/chartex" xmlns:mc="http://schemas.openxmlformats.org/markup-compatibility/2006" xmlns:o="urn:schemas-microsoft-com:office:office" xmlns:r="http://schemas.openxmlformats.org/officeDocument/2006/relationships" xmlns:m="http://schemas.openxmlformats.org/officeDocument/2006/math" xmlns:v="urn:schemas-microsoft-com:vml" xmlns:wp14="http://schemas.microsoft.com/office/word/2010/wordprocessingDrawing" xmlns:wp="http://schemas.openxmlformats.org/drawingml/2006/wordprocessingDrawing" xmlns:w10="urn:schemas-microsoft-com:office:word" xmlns:w="http://schemas.openxmlformats.org/wordprocessingml/2006/main" xmlns:w14="http://schemas.microsoft.com/office/word/2010/wordml" xmlns:w15="http://schemas.microsoft.com/office/word/2012/wordml" xmlns:w16se="http://schemas.microsoft.com/office/word/2015/wordml/symex" xmlns:wpg="http://schemas.microsoft.com/office/word/2010/wordprocessingGroup" xmlns:wpi="http://schemas.microsoft.com/office/word/2010/wordprocessingInk" xmlns:wne="http://schemas.microsoft.com/office/word/2006/wordml" xmlns:wps="http://schemas.microsoft.com/office/word/2010/wordprocessingShape" mc:Ignorable="w14 w15 w16se wp14">
+<w:document xmlns:wpc="http://schemas.microsoft.com/office/word/2010/wordprocessingCanvas" xmlns:mc="http://schemas.openxmlformats.org/markup-compatibility/2006" xmlns:o="urn:schemas-microsoft-com:office:office" xmlns:r="http://schemas.openxmlformats.org/officeDocument/2006/relationships" xmlns:m="http://schemas.openxmlformats.org/officeDocument/2006/math" xmlns:v="urn:schemas-microsoft-com:vml" xmlns:wp14="http://schemas.microsoft.com/office/word/2010/wordprocessingDrawing" xmlns:wp="http://schemas.openxmlformats.org/drawingml/2006/wordprocessingDrawing" xmlns:w10="urn:schemas-microsoft-com:office:word" xmlns:w="http://schemas.openxmlformats.org/wordprocessingml/2006/main" xmlns:w14="http://schemas.microsoft.com/office/word/2010/wordml" xmlns:w15="http://schemas.microsoft.com/office/word/2012/wordml" xmlns:wpg="http://schemas.microsoft.com/office/word/2010/wordprocessingGroup" xmlns:wpi="http://schemas.microsoft.com/office/word/2010/wordprocessingInk" xmlns:wne="http://schemas.microsoft.com/office/word/2006/wordml" xmlns:wps="http://schemas.microsoft.com/office/word/2010/wordprocessingShape" mc:Ignorable="w14 w15 wp14">
   <w:body>
     <w:p>
       <w:pPr>
@@ -78,68 +78,77 @@
       </w:r>
     </w:p>
     <w:p>
-      <w:r>
-        <w:rPr>
-          <w:b/>
+      <w:pPr>
+        <w:rPr>
+          <w:strike/>
+        </w:rPr>
+      </w:pPr>
+      <w:r>
+        <w:rPr>
+          <w:b/>
+          <w:strike/>
         </w:rPr>
         <w:t>Nota</w:t>
       </w:r>
       <w:r>
         <w:rPr>
           <w:b/>
+          <w:strike/>
         </w:rPr>
         <w:t>:</w:t>
       </w:r>
       <w:r>
+        <w:rPr>
+          <w:strike/>
+        </w:rPr>
         <w:t xml:space="preserve"> cambiar el nombre del select “</w:t>
       </w:r>
       <w:r>
         <w:rPr>
           <w:b/>
-        </w:rPr>
-        <w:t>materia</w:t>
-      </w:r>
-      <w:r>
-        <w:rPr>
-          <w:b/>
+          <w:strike/>
+        </w:rPr>
+        <w:t xml:space="preserve">materia” </w:t>
+      </w:r>
+      <w:r>
+        <w:rPr>
+          <w:strike/>
+        </w:rPr>
+        <w:t>por</w:t>
+      </w:r>
+      <w:r>
+        <w:rPr>
+          <w:strike/>
+        </w:rPr>
+        <w:t xml:space="preserve"> “</w:t>
+      </w:r>
+      <w:r>
+        <w:rPr>
+          <w:b/>
+          <w:strike/>
+        </w:rPr>
+        <w:t>A</w:t>
+      </w:r>
+      <w:r>
+        <w:rPr>
+          <w:b/>
+          <w:strike/>
+        </w:rPr>
+        <w:t>signatura</w:t>
+      </w:r>
+      <w:r>
+        <w:rPr>
+          <w:b/>
+          <w:strike/>
         </w:rPr>
         <w:t>”</w:t>
       </w:r>
       <w:r>
         <w:rPr>
-          <w:b/>
-        </w:rPr>
-        <w:t xml:space="preserve"> </w:t>
-      </w:r>
-      <w:r>
-        <w:t>por</w:t>
-      </w:r>
-      <w:r>
-        <w:t xml:space="preserve"> “</w:t>
-      </w:r>
-      <w:r>
-        <w:rPr>
-          <w:b/>
-        </w:rPr>
-        <w:t>A</w:t>
-      </w:r>
-      <w:r>
-        <w:rPr>
-          <w:b/>
-        </w:rPr>
-        <w:t>signatura</w:t>
-      </w:r>
-      <w:r>
-        <w:rPr>
-          <w:b/>
-        </w:rPr>
-        <w:t>”</w:t>
-      </w:r>
-      <w:r>
+          <w:strike/>
+        </w:rPr>
         <w:t xml:space="preserve"> e incorporar los siguientes aspectos</w:t>
       </w:r>
-      <w:bookmarkStart w:id="0" w:name="_GoBack"/>
-      <w:bookmarkEnd w:id="0"/>
     </w:p>
     <w:tbl>
       <w:tblPr>
@@ -407,7 +416,13 @@
               <w:jc w:val="center"/>
             </w:pPr>
             <w:r>
-              <w:t>Secciones Bilingües Español- Inglés</w:t>
+              <w:t xml:space="preserve">Secciones Bilingües </w:t>
+            </w:r>
+            <w:r>
+              <w:rPr>
+                <w:highlight w:val="yellow"/>
+              </w:rPr>
+              <w:t>Español- Inglés</w:t>
             </w:r>
           </w:p>
         </w:tc>
@@ -737,49 +752,55 @@
       </w:r>
     </w:p>
     <w:p>
-      <w:r>
-        <w:t>Una vez de</w:t>
-      </w:r>
-      <w:r>
-        <w:t xml:space="preserve">ntro del menú de la asignatura </w:t>
-      </w:r>
-      <w:r>
-        <w:t>de</w:t>
-      </w:r>
-      <w:r>
-        <w:t xml:space="preserve"> inglés, cambiar esos</w:t>
-      </w:r>
-      <w:r>
-        <w:t xml:space="preserve"> botones por los siguientes en idioma inglés:</w:t>
+      <w:pPr>
+        <w:rPr>
+          <w:highlight w:val="yellow"/>
+        </w:rPr>
+      </w:pPr>
+      <w:r>
+        <w:rPr>
+          <w:highlight w:val="yellow"/>
+        </w:rPr>
+        <w:t>Una vez dentro del menú de la asignatura de inglés, cambiar esos botones por los siguientes en idioma inglés:</w:t>
       </w:r>
     </w:p>
     <w:p>
       <w:pPr>
         <w:rPr>
           <w:b/>
+          <w:highlight w:val="yellow"/>
         </w:rPr>
       </w:pPr>
       <w:r>
+        <w:rPr>
+          <w:highlight w:val="yellow"/>
+        </w:rPr>
         <w:t xml:space="preserve">En lugar de </w:t>
       </w:r>
       <w:r>
         <w:rPr>
           <w:b/>
+          <w:highlight w:val="yellow"/>
         </w:rPr>
         <w:t>L</w:t>
       </w:r>
       <w:r>
         <w:rPr>
           <w:b/>
+          <w:highlight w:val="yellow"/>
         </w:rPr>
         <w:t>ineamientos</w:t>
       </w:r>
       <w:r>
+        <w:rPr>
+          <w:highlight w:val="yellow"/>
+        </w:rPr>
         <w:t xml:space="preserve"> escribir  </w:t>
       </w:r>
       <w:r>
         <w:rPr>
           <w:b/>
+          <w:highlight w:val="yellow"/>
         </w:rPr>
         <w:t>Lesson plan template</w:t>
       </w:r>
@@ -788,55 +809,74 @@
       <w:pPr>
         <w:rPr>
           <w:b/>
+          <w:highlight w:val="yellow"/>
         </w:rPr>
       </w:pPr>
       <w:r>
+        <w:rPr>
+          <w:highlight w:val="yellow"/>
+        </w:rPr>
         <w:t>En lugar de</w:t>
       </w:r>
       <w:r>
         <w:rPr>
           <w:b/>
+          <w:highlight w:val="yellow"/>
         </w:rPr>
         <w:t xml:space="preserve"> P</w:t>
       </w:r>
       <w:r>
         <w:rPr>
           <w:b/>
+          <w:highlight w:val="yellow"/>
         </w:rPr>
         <w:t>lantilla</w:t>
       </w:r>
       <w:r>
+        <w:rPr>
+          <w:highlight w:val="yellow"/>
+        </w:rPr>
         <w:t xml:space="preserve"> escribir</w:t>
       </w:r>
       <w:r>
         <w:rPr>
           <w:b/>
+          <w:highlight w:val="yellow"/>
         </w:rPr>
         <w:t xml:space="preserve">  Teacher´s guide </w:t>
       </w:r>
     </w:p>
     <w:p>
       <w:r>
+        <w:rPr>
+          <w:highlight w:val="yellow"/>
+        </w:rPr>
         <w:t xml:space="preserve">En lugar de </w:t>
       </w:r>
       <w:r>
         <w:rPr>
           <w:b/>
+          <w:highlight w:val="yellow"/>
         </w:rPr>
         <w:t>E</w:t>
       </w:r>
       <w:r>
         <w:rPr>
           <w:b/>
+          <w:highlight w:val="yellow"/>
         </w:rPr>
         <w:t xml:space="preserve">jemplo </w:t>
       </w:r>
       <w:r>
+        <w:rPr>
+          <w:highlight w:val="yellow"/>
+        </w:rPr>
         <w:t xml:space="preserve">escribir </w:t>
       </w:r>
       <w:r>
         <w:rPr>
           <w:b/>
+          <w:highlight w:val="yellow"/>
         </w:rPr>
         <w:t>Sample lesson</w:t>
       </w:r>
@@ -926,10 +966,7 @@
         <w:t xml:space="preserve">: </w:t>
       </w:r>
       <w:r>
-        <w:t xml:space="preserve">En las categorías se deben cambiar </w:t>
-      </w:r>
-      <w:r>
-        <w:t>el nombre del select “</w:t>
+        <w:t>En las categorías se deben cambiar el nombre del select “</w:t>
       </w:r>
       <w:r>
         <w:rPr>
@@ -968,10 +1005,7 @@
         <w:t>”</w:t>
       </w:r>
       <w:r>
-        <w:t xml:space="preserve"> e incorporar los siguientes aspectos</w:t>
-      </w:r>
-      <w:r>
-        <w:t xml:space="preserve"> en cada categoría:</w:t>
+        <w:t xml:space="preserve"> e incorporar los siguientes aspectos en cada categoría:</w:t>
       </w:r>
     </w:p>
     <w:tbl>
@@ -1125,8 +1159,14 @@
                 <w:tab w:val="left" w:pos="1140"/>
               </w:tabs>
               <w:jc w:val="center"/>
-            </w:pPr>
-            <w:r>
+              <w:rPr>
+                <w:strike/>
+              </w:rPr>
+            </w:pPr>
+            <w:r>
+              <w:rPr>
+                <w:strike/>
+              </w:rPr>
               <w:t>Educación Primaria</w:t>
             </w:r>
           </w:p>
@@ -1142,8 +1182,14 @@
                 <w:tab w:val="left" w:pos="1140"/>
               </w:tabs>
               <w:jc w:val="center"/>
-            </w:pPr>
-            <w:r>
+              <w:rPr>
+                <w:strike/>
+              </w:rPr>
+            </w:pPr>
+            <w:r>
+              <w:rPr>
+                <w:strike/>
+              </w:rPr>
               <w:t>Incluir Inglés</w:t>
             </w:r>
           </w:p>
@@ -1153,6 +1199,9 @@
                 <w:tab w:val="left" w:pos="1140"/>
               </w:tabs>
               <w:jc w:val="center"/>
+              <w:rPr>
+                <w:strike/>
+              </w:rPr>
             </w:pPr>
           </w:p>
         </w:tc>
@@ -1167,8 +1216,14 @@
                 <w:tab w:val="left" w:pos="1140"/>
               </w:tabs>
               <w:jc w:val="center"/>
-            </w:pPr>
-            <w:r>
+              <w:rPr>
+                <w:strike/>
+              </w:rPr>
+            </w:pPr>
+            <w:r>
+              <w:rPr>
+                <w:strike/>
+              </w:rPr>
               <w:t>Mantener los que están</w:t>
             </w:r>
           </w:p>
@@ -1434,8 +1489,14 @@
                 <w:tab w:val="left" w:pos="1140"/>
               </w:tabs>
               <w:jc w:val="center"/>
-            </w:pPr>
-            <w:r>
+              <w:rPr>
+                <w:strike/>
+              </w:rPr>
+            </w:pPr>
+            <w:r>
+              <w:rPr>
+                <w:strike/>
+              </w:rPr>
               <w:t>Educación Media</w:t>
             </w:r>
           </w:p>
@@ -1451,8 +1512,14 @@
                 <w:tab w:val="left" w:pos="1140"/>
               </w:tabs>
               <w:jc w:val="center"/>
-            </w:pPr>
-            <w:r>
+              <w:rPr>
+                <w:strike/>
+              </w:rPr>
+            </w:pPr>
+            <w:r>
+              <w:rPr>
+                <w:strike/>
+              </w:rPr>
               <w:t>Incluir Inglés</w:t>
             </w:r>
           </w:p>
@@ -1462,6 +1529,9 @@
                 <w:tab w:val="left" w:pos="1140"/>
               </w:tabs>
               <w:jc w:val="center"/>
+              <w:rPr>
+                <w:strike/>
+              </w:rPr>
             </w:pPr>
           </w:p>
         </w:tc>
@@ -1476,8 +1546,14 @@
                 <w:tab w:val="left" w:pos="1140"/>
               </w:tabs>
               <w:jc w:val="center"/>
-            </w:pPr>
-            <w:r>
+              <w:rPr>
+                <w:strike/>
+              </w:rPr>
+            </w:pPr>
+            <w:r>
+              <w:rPr>
+                <w:strike/>
+              </w:rPr>
               <w:t>Mantener los que están</w:t>
             </w:r>
           </w:p>
@@ -1510,18 +1586,29 @@
           </w:p>
           <w:p>
             <w:r>
-              <w:t>Multimedia</w:t>
-            </w:r>
-            <w:r>
-              <w:t xml:space="preserve"> </w:t>
-            </w:r>
-          </w:p>
-          <w:p>
-            <w:r>
-              <w:t>Sitios y aplicaciones web</w:t>
-            </w:r>
-            <w:r>
-              <w:t xml:space="preserve"> </w:t>
+              <w:t xml:space="preserve">Multimedia </w:t>
+            </w:r>
+          </w:p>
+          <w:p>
+            <w:r>
+              <w:t xml:space="preserve">Sitios y </w:t>
+            </w:r>
+            <w:r>
+              <w:rPr>
+                <w:u w:val="single"/>
+              </w:rPr>
+              <w:t>aplicacio</w:t>
+            </w:r>
+            <w:bookmarkStart w:id="0" w:name="_GoBack"/>
+            <w:bookmarkEnd w:id="0"/>
+            <w:r>
+              <w:rPr>
+                <w:u w:val="single"/>
+              </w:rPr>
+              <w:t>nes</w:t>
+            </w:r>
+            <w:r>
+              <w:t xml:space="preserve"> web </w:t>
             </w:r>
           </w:p>
         </w:tc>
@@ -1615,7 +1702,7 @@
 </file>
 
 <file path=word/endnotes.xml><?xml version="1.0" encoding="utf-8"?>
-<w:endnotes xmlns:wpc="http://schemas.microsoft.com/office/word/2010/wordprocessingCanvas" xmlns:cx="http://schemas.microsoft.com/office/drawing/2014/chartex" xmlns:mc="http://schemas.openxmlformats.org/markup-compatibility/2006" xmlns:o="urn:schemas-microsoft-com:office:office" xmlns:r="http://schemas.openxmlformats.org/officeDocument/2006/relationships" xmlns:m="http://schemas.openxmlformats.org/officeDocument/2006/math" xmlns:v="urn:schemas-microsoft-com:vml" xmlns:wp14="http://schemas.microsoft.com/office/word/2010/wordprocessingDrawing" xmlns:wp="http://schemas.openxmlformats.org/drawingml/2006/wordprocessingDrawing" xmlns:w10="urn:schemas-microsoft-com:office:word" xmlns:w="http://schemas.openxmlformats.org/wordprocessingml/2006/main" xmlns:w14="http://schemas.microsoft.com/office/word/2010/wordml" xmlns:w15="http://schemas.microsoft.com/office/word/2012/wordml" xmlns:w16se="http://schemas.microsoft.com/office/word/2015/wordml/symex" xmlns:wpg="http://schemas.microsoft.com/office/word/2010/wordprocessingGroup" xmlns:wpi="http://schemas.microsoft.com/office/word/2010/wordprocessingInk" xmlns:wne="http://schemas.microsoft.com/office/word/2006/wordml" xmlns:wps="http://schemas.microsoft.com/office/word/2010/wordprocessingShape" mc:Ignorable="w14 w15 w16se wp14">
+<w:endnotes xmlns:wpc="http://schemas.microsoft.com/office/word/2010/wordprocessingCanvas" xmlns:mc="http://schemas.openxmlformats.org/markup-compatibility/2006" xmlns:o="urn:schemas-microsoft-com:office:office" xmlns:r="http://schemas.openxmlformats.org/officeDocument/2006/relationships" xmlns:m="http://schemas.openxmlformats.org/officeDocument/2006/math" xmlns:v="urn:schemas-microsoft-com:vml" xmlns:wp14="http://schemas.microsoft.com/office/word/2010/wordprocessingDrawing" xmlns:wp="http://schemas.openxmlformats.org/drawingml/2006/wordprocessingDrawing" xmlns:w10="urn:schemas-microsoft-com:office:word" xmlns:w="http://schemas.openxmlformats.org/wordprocessingml/2006/main" xmlns:w14="http://schemas.microsoft.com/office/word/2010/wordml" xmlns:w15="http://schemas.microsoft.com/office/word/2012/wordml" xmlns:wpg="http://schemas.microsoft.com/office/word/2010/wordprocessingGroup" xmlns:wpi="http://schemas.microsoft.com/office/word/2010/wordprocessingInk" xmlns:wne="http://schemas.microsoft.com/office/word/2006/wordml" xmlns:wps="http://schemas.microsoft.com/office/word/2010/wordprocessingShape" mc:Ignorable="w14 w15 wp14">
   <w:endnote w:type="separator" w:id="-1">
     <w:p>
       <w:pPr>
@@ -1640,7 +1727,7 @@
 </file>
 
 <file path=word/footnotes.xml><?xml version="1.0" encoding="utf-8"?>
-<w:footnotes xmlns:wpc="http://schemas.microsoft.com/office/word/2010/wordprocessingCanvas" xmlns:cx="http://schemas.microsoft.com/office/drawing/2014/chartex" xmlns:mc="http://schemas.openxmlformats.org/markup-compatibility/2006" xmlns:o="urn:schemas-microsoft-com:office:office" xmlns:r="http://schemas.openxmlformats.org/officeDocument/2006/relationships" xmlns:m="http://schemas.openxmlformats.org/officeDocument/2006/math" xmlns:v="urn:schemas-microsoft-com:vml" xmlns:wp14="http://schemas.microsoft.com/office/word/2010/wordprocessingDrawing" xmlns:wp="http://schemas.openxmlformats.org/drawingml/2006/wordprocessingDrawing" xmlns:w10="urn:schemas-microsoft-com:office:word" xmlns:w="http://schemas.openxmlformats.org/wordprocessingml/2006/main" xmlns:w14="http://schemas.microsoft.com/office/word/2010/wordml" xmlns:w15="http://schemas.microsoft.com/office/word/2012/wordml" xmlns:w16se="http://schemas.microsoft.com/office/word/2015/wordml/symex" xmlns:wpg="http://schemas.microsoft.com/office/word/2010/wordprocessingGroup" xmlns:wpi="http://schemas.microsoft.com/office/word/2010/wordprocessingInk" xmlns:wne="http://schemas.microsoft.com/office/word/2006/wordml" xmlns:wps="http://schemas.microsoft.com/office/word/2010/wordprocessingShape" mc:Ignorable="w14 w15 w16se wp14">
+<w:footnotes xmlns:wpc="http://schemas.microsoft.com/office/word/2010/wordprocessingCanvas" xmlns:mc="http://schemas.openxmlformats.org/markup-compatibility/2006" xmlns:o="urn:schemas-microsoft-com:office:office" xmlns:r="http://schemas.openxmlformats.org/officeDocument/2006/relationships" xmlns:m="http://schemas.openxmlformats.org/officeDocument/2006/math" xmlns:v="urn:schemas-microsoft-com:vml" xmlns:wp14="http://schemas.microsoft.com/office/word/2010/wordprocessingDrawing" xmlns:wp="http://schemas.openxmlformats.org/drawingml/2006/wordprocessingDrawing" xmlns:w10="urn:schemas-microsoft-com:office:word" xmlns:w="http://schemas.openxmlformats.org/wordprocessingml/2006/main" xmlns:w14="http://schemas.microsoft.com/office/word/2010/wordml" xmlns:w15="http://schemas.microsoft.com/office/word/2012/wordml" xmlns:wpg="http://schemas.microsoft.com/office/word/2010/wordprocessingGroup" xmlns:wpi="http://schemas.microsoft.com/office/word/2010/wordprocessingInk" xmlns:wne="http://schemas.microsoft.com/office/word/2006/wordml" xmlns:wps="http://schemas.microsoft.com/office/word/2010/wordprocessingShape" mc:Ignorable="w14 w15 wp14">
   <w:footnote w:type="separator" w:id="-1">
     <w:p>
       <w:pPr>
@@ -1665,7 +1752,7 @@
 </file>
 
 <file path=word/numbering.xml><?xml version="1.0" encoding="utf-8"?>
-<w:numbering xmlns:wpc="http://schemas.microsoft.com/office/word/2010/wordprocessingCanvas" xmlns:cx="http://schemas.microsoft.com/office/drawing/2014/chartex" xmlns:mc="http://schemas.openxmlformats.org/markup-compatibility/2006" xmlns:o="urn:schemas-microsoft-com:office:office" xmlns:r="http://schemas.openxmlformats.org/officeDocument/2006/relationships" xmlns:m="http://schemas.openxmlformats.org/officeDocument/2006/math" xmlns:v="urn:schemas-microsoft-com:vml" xmlns:wp14="http://schemas.microsoft.com/office/word/2010/wordprocessingDrawing" xmlns:wp="http://schemas.openxmlformats.org/drawingml/2006/wordprocessingDrawing" xmlns:w10="urn:schemas-microsoft-com:office:word" xmlns:w="http://schemas.openxmlformats.org/wordprocessingml/2006/main" xmlns:w14="http://schemas.microsoft.com/office/word/2010/wordml" xmlns:w15="http://schemas.microsoft.com/office/word/2012/wordml" xmlns:w16se="http://schemas.microsoft.com/office/word/2015/wordml/symex" xmlns:wpg="http://schemas.microsoft.com/office/word/2010/wordprocessingGroup" xmlns:wpi="http://schemas.microsoft.com/office/word/2010/wordprocessingInk" xmlns:wne="http://schemas.microsoft.com/office/word/2006/wordml" xmlns:wps="http://schemas.microsoft.com/office/word/2010/wordprocessingShape" mc:Ignorable="w14 w15 w16se wp14">
+<w:numbering xmlns:wpc="http://schemas.microsoft.com/office/word/2010/wordprocessingCanvas" xmlns:mc="http://schemas.openxmlformats.org/markup-compatibility/2006" xmlns:o="urn:schemas-microsoft-com:office:office" xmlns:r="http://schemas.openxmlformats.org/officeDocument/2006/relationships" xmlns:m="http://schemas.openxmlformats.org/officeDocument/2006/math" xmlns:v="urn:schemas-microsoft-com:vml" xmlns:wp14="http://schemas.microsoft.com/office/word/2010/wordprocessingDrawing" xmlns:wp="http://schemas.openxmlformats.org/drawingml/2006/wordprocessingDrawing" xmlns:w10="urn:schemas-microsoft-com:office:word" xmlns:w="http://schemas.openxmlformats.org/wordprocessingml/2006/main" xmlns:w14="http://schemas.microsoft.com/office/word/2010/wordml" xmlns:w15="http://schemas.microsoft.com/office/word/2012/wordml" xmlns:wpg="http://schemas.microsoft.com/office/word/2010/wordprocessingGroup" xmlns:wpi="http://schemas.microsoft.com/office/word/2010/wordprocessingInk" xmlns:wne="http://schemas.microsoft.com/office/word/2006/wordml" xmlns:wps="http://schemas.microsoft.com/office/word/2010/wordprocessingShape" mc:Ignorable="w14 w15 wp14">
   <w:abstractNum w:abstractNumId="0" w15:restartNumberingAfterBreak="0">
     <w:nsid w:val="5D1A0557"/>
     <w:multiLevelType w:val="multilevel"/>
@@ -1822,7 +1909,7 @@
 </file>
 
 <file path=word/styles.xml><?xml version="1.0" encoding="utf-8"?>
-<w:styles xmlns:mc="http://schemas.openxmlformats.org/markup-compatibility/2006" xmlns:r="http://schemas.openxmlformats.org/officeDocument/2006/relationships" xmlns:w="http://schemas.openxmlformats.org/wordprocessingml/2006/main" xmlns:w14="http://schemas.microsoft.com/office/word/2010/wordml" xmlns:w15="http://schemas.microsoft.com/office/word/2012/wordml" xmlns:w16se="http://schemas.microsoft.com/office/word/2015/wordml/symex" mc:Ignorable="w14 w15 w16se">
+<w:styles xmlns:mc="http://schemas.openxmlformats.org/markup-compatibility/2006" xmlns:r="http://schemas.openxmlformats.org/officeDocument/2006/relationships" xmlns:w="http://schemas.openxmlformats.org/wordprocessingml/2006/main" xmlns:w14="http://schemas.microsoft.com/office/word/2010/wordml" xmlns:w15="http://schemas.microsoft.com/office/word/2012/wordml" mc:Ignorable="w14 w15">
   <w:docDefaults>
     <w:rPrDefault>
       <w:rPr>
